--- a/skills/patent-disclosure-writer/templates/发明、实用新型专利申请交底书 模板.docx
+++ b/skills/patent-disclosure-writer/templates/发明、实用新型专利申请交底书 模板.docx
@@ -27,8 +27,6 @@
           <w:szCs w:val="32"/>
         </w:rPr>
       </w:pPr>
-      <w:bookmarkStart w:id="0" w:name="_GoBack"/>
-      <w:bookmarkEnd w:id="0"/>
       <w:r>
         <w:rPr>
           <w:rFonts w:hint="eastAsia" w:ascii="思源黑体 CN Bold" w:hAnsi="思源黑体 CN Bold" w:eastAsia="思源黑体 CN Bold" w:cs="思源黑体 CN Bold"/>
@@ -77,17 +75,8 @@
         <w:bidi w:val="0"/>
         <w:adjustRightInd/>
         <w:snapToGrid w:val="0"/>
-        <w:jc w:val="center"/>
+        <w:jc w:val="left"/>
         <w:textAlignment w:val="auto"/>
-        <w:rPr>
-          <w:rFonts w:hint="eastAsia" w:ascii="思源黑体 CN Bold" w:hAnsi="思源黑体 CN Bold" w:eastAsia="思源黑体 CN Bold" w:cs="思源黑体 CN Bold"/>
-          <w:b/>
-          <w:bCs/>
-          <w:sz w:val="36"/>
-          <w:szCs w:val="36"/>
-        </w:rPr>
-      </w:pPr>
-      <w:r>
         <w:rPr>
           <w:rFonts w:hint="eastAsia" w:ascii="思源黑体 CN Normal" w:hAnsi="思源黑体 CN Normal" w:eastAsia="思源黑体 CN Normal" w:cs="思源黑体 CN Normal"/>
           <w:b w:val="0"/>
@@ -98,164 +87,151 @@
           <w:szCs w:val="18"/>
           <w:lang w:val="en-US" w:eastAsia="zh-CN"/>
         </w:rPr>
-        <w:t>字体要求：1、大标题：思源黑体 CN Bold   18号    2、正文：思源黑体 CN Normal   10号（递交时删除此要求）</w:t>
+      </w:pPr>
+      <w:r>
+        <w:rPr>
+          <w:rFonts w:hint="eastAsia" w:ascii="思源黑体 CN Normal" w:hAnsi="思源黑体 CN Normal" w:eastAsia="思源黑体 CN Normal" w:cs="思源黑体 CN Normal"/>
+          <w:b w:val="0"/>
+          <w:bCs w:val="0"/>
+          <w:color w:val="000000"/>
+          <w:kern w:val="0"/>
+          <w:sz w:val="18"/>
+          <w:szCs w:val="18"/>
+          <w:lang w:val="en-US" w:eastAsia="zh-CN"/>
+        </w:rPr>
+        <w:t>字体要求：</w:t>
+      </w:r>
+    </w:p>
+    <w:p>
+      <w:pPr>
+        <w:keepNext w:val="0"/>
+        <w:keepLines w:val="0"/>
+        <w:pageBreakBefore w:val="0"/>
+        <w:widowControl w:val="0"/>
+        <w:numPr>
+          <w:ilvl w:val="0"/>
+          <w:numId w:val="1"/>
+        </w:numPr>
+        <w:kinsoku/>
+        <w:wordWrap/>
+        <w:overflowPunct/>
+        <w:topLinePunct w:val="0"/>
+        <w:autoSpaceDE/>
+        <w:autoSpaceDN/>
+        <w:bidi w:val="0"/>
+        <w:adjustRightInd/>
+        <w:snapToGrid w:val="0"/>
+        <w:jc w:val="left"/>
+        <w:textAlignment w:val="auto"/>
+        <w:rPr>
+          <w:rFonts w:hint="eastAsia" w:ascii="思源黑体 CN Normal" w:hAnsi="思源黑体 CN Normal" w:eastAsia="思源黑体 CN Normal" w:cs="思源黑体 CN Normal"/>
+          <w:b w:val="0"/>
+          <w:bCs w:val="0"/>
+          <w:color w:val="000000"/>
+          <w:kern w:val="0"/>
+          <w:sz w:val="18"/>
+          <w:szCs w:val="18"/>
+          <w:lang w:val="en-US" w:eastAsia="zh-CN"/>
+        </w:rPr>
+      </w:pPr>
+      <w:r>
+        <w:rPr>
+          <w:rFonts w:hint="eastAsia" w:ascii="思源黑体 CN Normal" w:hAnsi="思源黑体 CN Normal" w:eastAsia="思源黑体 CN Normal" w:cs="思源黑体 CN Normal"/>
+          <w:b w:val="0"/>
+          <w:bCs w:val="0"/>
+          <w:color w:val="000000"/>
+          <w:kern w:val="0"/>
+          <w:sz w:val="18"/>
+          <w:szCs w:val="18"/>
+          <w:lang w:val="en-US" w:eastAsia="zh-CN"/>
+        </w:rPr>
+        <w:t>大标题：思源黑体 CN Bold   18号</w:t>
+      </w:r>
+    </w:p>
+    <w:p>
+      <w:pPr>
+        <w:keepNext w:val="0"/>
+        <w:keepLines w:val="0"/>
+        <w:pageBreakBefore w:val="0"/>
+        <w:widowControl w:val="0"/>
+        <w:numPr>
+          <w:ilvl w:val="0"/>
+          <w:numId w:val="1"/>
+        </w:numPr>
+        <w:kinsoku/>
+        <w:wordWrap/>
+        <w:overflowPunct/>
+        <w:topLinePunct w:val="0"/>
+        <w:autoSpaceDE/>
+        <w:autoSpaceDN/>
+        <w:bidi w:val="0"/>
+        <w:adjustRightInd/>
+        <w:snapToGrid w:val="0"/>
+        <w:jc w:val="left"/>
+        <w:textAlignment w:val="auto"/>
+        <w:rPr>
+          <w:rFonts w:hint="eastAsia" w:ascii="思源黑体 CN Normal" w:hAnsi="思源黑体 CN Normal" w:eastAsia="思源黑体 CN Normal" w:cs="思源黑体 CN Normal"/>
+          <w:b w:val="0"/>
+          <w:bCs w:val="0"/>
+          <w:color w:val="000000"/>
+          <w:kern w:val="0"/>
+          <w:sz w:val="18"/>
+          <w:szCs w:val="18"/>
+          <w:lang w:val="en-US" w:eastAsia="zh-CN"/>
+        </w:rPr>
+      </w:pPr>
+      <w:r>
+        <w:rPr>
+          <w:rFonts w:hint="eastAsia" w:ascii="思源黑体 CN Normal" w:hAnsi="思源黑体 CN Normal" w:eastAsia="思源黑体 CN Normal" w:cs="思源黑体 CN Normal"/>
+          <w:b w:val="0"/>
+          <w:bCs w:val="0"/>
+          <w:color w:val="000000"/>
+          <w:kern w:val="0"/>
+          <w:sz w:val="18"/>
+          <w:szCs w:val="18"/>
+          <w:lang w:val="en-US" w:eastAsia="zh-CN"/>
+        </w:rPr>
+        <w:t>正文：思源黑体 CN Normal   10号（递交时删除此要求）</w:t>
+      </w:r>
+      <w:bookmarkStart w:id="0" w:name="_GoBack"/>
+      <w:bookmarkEnd w:id="0"/>
+    </w:p>
+    <w:p>
+      <w:pPr>
+        <w:numPr>
+          <w:ilvl w:val="0"/>
+          <w:numId w:val="2"/>
+        </w:numPr>
+        <w:rPr>
+          <w:rFonts w:hint="eastAsia" w:ascii="思源黑体 CN Normal" w:hAnsi="思源黑体 CN Normal" w:eastAsia="思源黑体 CN Normal" w:cs="思源黑体 CN Normal"/>
+          <w:b/>
+          <w:color w:val="000000"/>
+          <w:sz w:val="20"/>
+          <w:szCs w:val="20"/>
+        </w:rPr>
+      </w:pPr>
+      <w:r>
+        <w:rPr>
+          <w:rFonts w:hint="eastAsia" w:ascii="思源黑体 CN Normal" w:hAnsi="思源黑体 CN Normal" w:eastAsia="思源黑体 CN Normal" w:cs="思源黑体 CN Normal"/>
+          <w:b/>
+          <w:color w:val="000000"/>
+          <w:sz w:val="20"/>
+          <w:szCs w:val="20"/>
+        </w:rPr>
+        <w:t>发明创造名称</w:t>
       </w:r>
     </w:p>
     <w:p>
       <w:pPr>
         <w:numPr>
-          <w:ilvl w:val="0"/>
           <w:numId w:val="0"/>
         </w:numPr>
         <w:rPr>
           <w:rFonts w:hint="eastAsia" w:ascii="思源黑体 CN Normal" w:hAnsi="思源黑体 CN Normal" w:eastAsia="思源黑体 CN Normal" w:cs="思源黑体 CN Normal"/>
-          <w:b w:val="0"/>
-          <w:bCs/>
-          <w:color w:val="0071CE"/>
-          <w:sz w:val="20"/>
-          <w:szCs w:val="20"/>
-          <w:highlight w:val="none"/>
-          <w:lang w:eastAsia="zh-CN"/>
-        </w:rPr>
-      </w:pPr>
-      <w:r>
-        <w:rPr>
-          <w:rFonts w:hint="eastAsia" w:ascii="思源黑体 CN Normal" w:hAnsi="思源黑体 CN Normal" w:eastAsia="思源黑体 CN Normal" w:cs="思源黑体 CN Normal"/>
-          <w:b/>
-          <w:color w:val="000000"/>
-          <w:kern w:val="2"/>
-          <w:sz w:val="20"/>
-          <w:szCs w:val="20"/>
-          <w:lang w:val="en-US" w:eastAsia="zh-CN" w:bidi="ar-SA"/>
-        </w:rPr>
-        <w:t>1、</w:t>
-      </w:r>
-      <w:r>
-        <w:rPr>
-          <w:rFonts w:hint="eastAsia" w:ascii="思源黑体 CN Normal" w:hAnsi="思源黑体 CN Normal" w:eastAsia="思源黑体 CN Normal" w:cs="思源黑体 CN Normal"/>
-          <w:b/>
-          <w:color w:val="000000"/>
-          <w:sz w:val="20"/>
-          <w:szCs w:val="20"/>
-        </w:rPr>
-        <w:t>发明创造名称</w:t>
-      </w:r>
-      <w:r>
-        <w:rPr>
-          <w:rFonts w:hint="eastAsia" w:ascii="思源黑体 CN Normal" w:hAnsi="思源黑体 CN Normal" w:eastAsia="思源黑体 CN Normal" w:cs="思源黑体 CN Normal"/>
-          <w:b w:val="0"/>
-          <w:bCs/>
-          <w:color w:val="0071CE"/>
-          <w:sz w:val="20"/>
-          <w:szCs w:val="20"/>
-          <w:highlight w:val="none"/>
-          <w:lang w:eastAsia="zh-CN"/>
-        </w:rPr>
-        <w:t>【</w:t>
-      </w:r>
-      <w:r>
-        <w:rPr>
-          <w:rFonts w:hint="eastAsia" w:ascii="思源黑体 CN Normal" w:hAnsi="思源黑体 CN Normal" w:eastAsia="思源黑体 CN Normal" w:cs="思源黑体 CN Normal"/>
-          <w:b w:val="0"/>
-          <w:bCs/>
-          <w:color w:val="0071CE"/>
-          <w:sz w:val="20"/>
-          <w:szCs w:val="20"/>
-          <w:highlight w:val="none"/>
-          <w:lang w:val="en-US" w:eastAsia="zh-CN"/>
-        </w:rPr>
-        <w:t>发明的通用名称或表达核心技术的描述，如</w:t>
-      </w:r>
-      <w:r>
-        <w:rPr>
-          <w:rFonts w:hint="eastAsia" w:ascii="思源黑体 CN Normal" w:hAnsi="思源黑体 CN Normal" w:eastAsia="思源黑体 CN Normal" w:cs="思源黑体 CN Normal"/>
-          <w:b w:val="0"/>
-          <w:bCs/>
-          <w:color w:val="0071CE"/>
-          <w:sz w:val="20"/>
-          <w:szCs w:val="20"/>
-          <w:highlight w:val="none"/>
-        </w:rPr>
-        <w:t>：</w:t>
-      </w:r>
-      <w:r>
-        <w:rPr>
-          <w:rFonts w:hint="eastAsia" w:ascii="思源黑体 CN Normal" w:hAnsi="思源黑体 CN Normal" w:eastAsia="思源黑体 CN Normal" w:cs="思源黑体 CN Normal"/>
-          <w:b w:val="0"/>
-          <w:bCs/>
-          <w:color w:val="0071CE"/>
-          <w:sz w:val="20"/>
-          <w:szCs w:val="20"/>
-          <w:highlight w:val="none"/>
-          <w:lang w:val="en-US" w:eastAsia="zh-CN"/>
-        </w:rPr>
-        <w:t>一种</w:t>
-      </w:r>
-      <w:r>
-        <w:rPr>
-          <w:rFonts w:hint="eastAsia" w:ascii="思源黑体 CN Normal" w:hAnsi="思源黑体 CN Normal" w:eastAsia="思源黑体 CN Normal" w:cs="思源黑体 CN Normal"/>
-          <w:b w:val="0"/>
-          <w:bCs/>
-          <w:color w:val="0071CE"/>
-          <w:sz w:val="20"/>
-          <w:szCs w:val="20"/>
-          <w:highlight w:val="none"/>
-        </w:rPr>
-        <w:t>XXXX装置、</w:t>
-      </w:r>
-      <w:r>
-        <w:rPr>
-          <w:rFonts w:hint="eastAsia" w:ascii="思源黑体 CN Normal" w:hAnsi="思源黑体 CN Normal" w:eastAsia="思源黑体 CN Normal" w:cs="思源黑体 CN Normal"/>
-          <w:b w:val="0"/>
-          <w:bCs/>
-          <w:color w:val="0071CE"/>
-          <w:sz w:val="20"/>
-          <w:szCs w:val="20"/>
-          <w:highlight w:val="none"/>
-          <w:lang w:val="en-US" w:eastAsia="zh-CN"/>
-        </w:rPr>
-        <w:t>一种</w:t>
-      </w:r>
-      <w:r>
-        <w:rPr>
-          <w:rFonts w:hint="eastAsia" w:ascii="思源黑体 CN Normal" w:hAnsi="思源黑体 CN Normal" w:eastAsia="思源黑体 CN Normal" w:cs="思源黑体 CN Normal"/>
-          <w:b w:val="0"/>
-          <w:bCs/>
-          <w:color w:val="0071CE"/>
-          <w:sz w:val="20"/>
-          <w:szCs w:val="20"/>
-          <w:highlight w:val="none"/>
-        </w:rPr>
-        <w:t>XXX方法、一种XXX试剂盒</w:t>
-      </w:r>
-      <w:r>
-        <w:rPr>
-          <w:rFonts w:hint="eastAsia" w:ascii="思源黑体 CN Normal" w:hAnsi="思源黑体 CN Normal" w:eastAsia="思源黑体 CN Normal" w:cs="思源黑体 CN Normal"/>
-          <w:b w:val="0"/>
-          <w:bCs/>
-          <w:color w:val="0071CE"/>
-          <w:sz w:val="20"/>
-          <w:szCs w:val="20"/>
-          <w:highlight w:val="none"/>
-          <w:lang w:eastAsia="zh-CN"/>
-        </w:rPr>
-        <w:t>】</w:t>
-      </w:r>
-    </w:p>
-    <w:p>
-      <w:pPr>
-        <w:numPr>
-          <w:ilvl w:val="0"/>
-          <w:numId w:val="0"/>
-        </w:numPr>
-        <w:rPr>
-          <w:rFonts w:hint="eastAsia" w:ascii="思源黑体 CN Normal" w:hAnsi="思源黑体 CN Normal" w:eastAsia="思源黑体 CN Normal" w:cs="思源黑体 CN Normal"/>
-          <w:b w:val="0"/>
-          <w:bCs/>
-          <w:color w:val="FF0000"/>
-          <w:sz w:val="20"/>
-          <w:szCs w:val="20"/>
-          <w:highlight w:val="none"/>
+          <w:b/>
+          <w:color w:val="000000"/>
+          <w:sz w:val="20"/>
+          <w:szCs w:val="20"/>
           <w:lang w:val="en-US" w:eastAsia="zh-CN"/>
         </w:rPr>
       </w:pPr>
@@ -264,17 +240,15 @@
       <w:pPr>
         <w:numPr>
           <w:ilvl w:val="0"/>
-          <w:numId w:val="0"/>
+          <w:numId w:val="2"/>
         </w:numPr>
-        <w:rPr>
-          <w:rFonts w:hint="eastAsia" w:ascii="思源黑体 CN Normal" w:hAnsi="思源黑体 CN Normal" w:eastAsia="思源黑体 CN Normal" w:cs="思源黑体 CN Normal"/>
-          <w:b w:val="0"/>
-          <w:bCs/>
-          <w:color w:val="0071CE"/>
-          <w:sz w:val="20"/>
-          <w:szCs w:val="20"/>
-          <w:highlight w:val="none"/>
-          <w:lang w:eastAsia="zh-CN"/>
+        <w:ind w:left="0" w:leftChars="0" w:firstLine="0" w:firstLineChars="0"/>
+        <w:rPr>
+          <w:rFonts w:hint="eastAsia" w:ascii="思源黑体 CN Normal" w:hAnsi="思源黑体 CN Normal" w:eastAsia="思源黑体 CN Normal" w:cs="思源黑体 CN Normal"/>
+          <w:b/>
+          <w:color w:val="000000"/>
+          <w:sz w:val="20"/>
+          <w:szCs w:val="20"/>
         </w:rPr>
       </w:pPr>
       <w:r>
@@ -282,77 +256,24 @@
           <w:rFonts w:hint="eastAsia" w:ascii="思源黑体 CN Normal" w:hAnsi="思源黑体 CN Normal" w:eastAsia="思源黑体 CN Normal" w:cs="思源黑体 CN Normal"/>
           <w:b/>
           <w:color w:val="000000"/>
-          <w:kern w:val="2"/>
-          <w:sz w:val="20"/>
-          <w:szCs w:val="20"/>
-          <w:lang w:val="en-US" w:eastAsia="zh-CN" w:bidi="ar-SA"/>
-        </w:rPr>
-        <w:t>2、</w:t>
-      </w:r>
-      <w:r>
-        <w:rPr>
-          <w:rFonts w:hint="eastAsia" w:ascii="思源黑体 CN Normal" w:hAnsi="思源黑体 CN Normal" w:eastAsia="思源黑体 CN Normal" w:cs="思源黑体 CN Normal"/>
-          <w:b/>
-          <w:color w:val="000000"/>
           <w:sz w:val="20"/>
           <w:szCs w:val="20"/>
         </w:rPr>
         <w:t>所属技术领域</w:t>
-      </w:r>
-      <w:r>
-        <w:rPr>
-          <w:rFonts w:hint="eastAsia" w:ascii="思源黑体 CN Normal" w:hAnsi="思源黑体 CN Normal" w:eastAsia="思源黑体 CN Normal" w:cs="思源黑体 CN Normal"/>
-          <w:b w:val="0"/>
-          <w:bCs/>
-          <w:color w:val="0071CE"/>
-          <w:sz w:val="20"/>
-          <w:szCs w:val="20"/>
-          <w:highlight w:val="none"/>
-          <w:lang w:eastAsia="zh-CN"/>
-        </w:rPr>
-        <w:t>【</w:t>
-      </w:r>
-      <w:r>
-        <w:rPr>
-          <w:rFonts w:hint="eastAsia" w:ascii="思源黑体 CN Normal" w:hAnsi="思源黑体 CN Normal" w:eastAsia="思源黑体 CN Normal" w:cs="思源黑体 CN Normal"/>
-          <w:b w:val="0"/>
-          <w:bCs/>
-          <w:color w:val="0071CE"/>
-          <w:sz w:val="20"/>
-          <w:szCs w:val="20"/>
-          <w:highlight w:val="none"/>
-          <w:lang w:val="en-US" w:eastAsia="zh-CN"/>
-        </w:rPr>
-        <w:t>简单描述本技术方案所属技术领域，如“本发明涉及XX技术领域，特别涉及XX技术</w:t>
-      </w:r>
-      <w:r>
-        <w:rPr>
-          <w:rFonts w:hint="eastAsia" w:ascii="思源黑体 CN Normal" w:hAnsi="思源黑体 CN Normal" w:eastAsia="思源黑体 CN Normal" w:cs="思源黑体 CN Normal"/>
-          <w:b w:val="0"/>
-          <w:bCs/>
-          <w:color w:val="0071CE"/>
-          <w:sz w:val="20"/>
-          <w:szCs w:val="20"/>
-          <w:highlight w:val="none"/>
-          <w:lang w:eastAsia="zh-CN"/>
-        </w:rPr>
-        <w:t>】</w:t>
       </w:r>
     </w:p>
     <w:p>
       <w:pPr>
         <w:numPr>
-          <w:ilvl w:val="0"/>
           <w:numId w:val="0"/>
         </w:numPr>
-        <w:rPr>
-          <w:rFonts w:hint="eastAsia" w:ascii="思源黑体 CN Normal" w:hAnsi="思源黑体 CN Normal" w:eastAsia="思源黑体 CN Normal" w:cs="思源黑体 CN Normal"/>
-          <w:b w:val="0"/>
-          <w:bCs/>
-          <w:color w:val="FF0000"/>
-          <w:sz w:val="20"/>
-          <w:szCs w:val="20"/>
-          <w:highlight w:val="none"/>
+        <w:ind w:leftChars="0"/>
+        <w:rPr>
+          <w:rFonts w:hint="eastAsia" w:ascii="思源黑体 CN Normal" w:hAnsi="思源黑体 CN Normal" w:eastAsia="思源黑体 CN Normal" w:cs="思源黑体 CN Normal"/>
+          <w:b/>
+          <w:color w:val="000000"/>
+          <w:sz w:val="20"/>
+          <w:szCs w:val="20"/>
           <w:lang w:eastAsia="zh-CN"/>
         </w:rPr>
       </w:pPr>
@@ -398,46 +319,6 @@
           <w:szCs w:val="20"/>
         </w:rPr>
         <w:t>相关的背景技术</w:t>
-      </w:r>
-      <w:r>
-        <w:rPr>
-          <w:rFonts w:hint="eastAsia" w:ascii="思源黑体 CN Normal" w:hAnsi="思源黑体 CN Normal" w:eastAsia="思源黑体 CN Normal" w:cs="思源黑体 CN Normal"/>
-          <w:b w:val="0"/>
-          <w:bCs/>
-          <w:color w:val="0071CE"/>
-          <w:sz w:val="20"/>
-          <w:szCs w:val="20"/>
-          <w:highlight w:val="none"/>
-          <w:lang w:eastAsia="zh-CN"/>
-        </w:rPr>
-        <w:t>【</w:t>
-      </w:r>
-      <w:r>
-        <w:rPr>
-          <w:rFonts w:hint="eastAsia" w:ascii="思源黑体 CN Normal" w:hAnsi="思源黑体 CN Normal" w:eastAsia="思源黑体 CN Normal" w:cs="思源黑体 CN Normal"/>
-          <w:b w:val="0"/>
-          <w:bCs/>
-          <w:color w:val="0071CE"/>
-          <w:kern w:val="2"/>
-          <w:sz w:val="20"/>
-          <w:szCs w:val="20"/>
-          <w:highlight w:val="none"/>
-          <w:lang w:val="en-US" w:eastAsia="zh-CN" w:bidi="ar-SA"/>
-        </w:rPr>
-        <w:t>描述本专利/设备技术领域现状及目前存在的技术问题，通过技术问题引出解决方案，即本专利技术方案。创新点的挖掘是基于技术问题的，不同的问题，会导致创新点不同，技术问题主要是描述本专利方案可以解决的技术问题，其它无关或本专利技术方案不能解决的问题无须提及</w:t>
-      </w:r>
-      <w:r>
-        <w:rPr>
-          <w:rFonts w:hint="eastAsia" w:ascii="思源黑体 CN Normal" w:hAnsi="思源黑体 CN Normal" w:eastAsia="思源黑体 CN Normal" w:cs="思源黑体 CN Normal"/>
-          <w:b w:val="0"/>
-          <w:bCs/>
-          <w:color w:val="0071CE"/>
-          <w:sz w:val="20"/>
-          <w:szCs w:val="20"/>
-          <w:highlight w:val="none"/>
-          <w:lang w:eastAsia="zh-CN"/>
-        </w:rPr>
-        <w:t>】</w:t>
       </w:r>
     </w:p>
     <w:p>
@@ -510,10 +391,9 @@
         <w:rPr>
           <w:rFonts w:hint="eastAsia" w:ascii="思源黑体 CN Normal" w:hAnsi="思源黑体 CN Normal" w:eastAsia="思源黑体 CN Normal" w:cs="思源黑体 CN Normal"/>
           <w:b/>
-          <w:color w:val="0071CE"/>
-          <w:sz w:val="20"/>
-          <w:szCs w:val="20"/>
-          <w:lang w:eastAsia="zh-CN"/>
+          <w:color w:val="000000"/>
+          <w:sz w:val="20"/>
+          <w:szCs w:val="20"/>
         </w:rPr>
       </w:pPr>
       <w:r>
@@ -537,43 +417,6 @@
           <w:szCs w:val="20"/>
         </w:rPr>
         <w:t>解决的技术问题</w:t>
-      </w:r>
-      <w:r>
-        <w:rPr>
-          <w:rFonts w:hint="eastAsia" w:ascii="思源黑体 CN Normal" w:hAnsi="思源黑体 CN Normal" w:eastAsia="思源黑体 CN Normal" w:cs="思源黑体 CN Normal"/>
-          <w:b w:val="0"/>
-          <w:bCs/>
-          <w:color w:val="0071CE"/>
-          <w:sz w:val="20"/>
-          <w:szCs w:val="20"/>
-          <w:lang w:eastAsia="zh-CN"/>
-        </w:rPr>
-        <w:t>【</w:t>
-      </w:r>
-      <w:r>
-        <w:rPr>
-          <w:rFonts w:hint="eastAsia" w:ascii="思源黑体 CN Normal" w:hAnsi="思源黑体 CN Normal" w:eastAsia="思源黑体 CN Normal" w:cs="思源黑体 CN Normal"/>
-          <w:b w:val="0"/>
-          <w:bCs/>
-          <w:color w:val="0071CE"/>
-          <w:kern w:val="2"/>
-          <w:sz w:val="20"/>
-          <w:szCs w:val="20"/>
-          <w:lang w:val="en-US" w:eastAsia="zh-CN" w:bidi="ar-SA"/>
-        </w:rPr>
-        <w:t>描述本专利技术方案解决的技术问题</w:t>
-      </w:r>
-      <w:r>
-        <w:rPr>
-          <w:rFonts w:hint="eastAsia" w:ascii="思源黑体 CN Normal" w:hAnsi="思源黑体 CN Normal" w:eastAsia="思源黑体 CN Normal" w:cs="思源黑体 CN Normal"/>
-          <w:b w:val="0"/>
-          <w:bCs/>
-          <w:color w:val="0071CE"/>
-          <w:sz w:val="20"/>
-          <w:szCs w:val="20"/>
-          <w:lang w:eastAsia="zh-CN"/>
-        </w:rPr>
-        <w:t>】</w:t>
       </w:r>
     </w:p>
     <w:p>
@@ -588,61 +431,12 @@
         <w:rPr>
           <w:rFonts w:hint="eastAsia" w:ascii="思源黑体 CN Normal" w:hAnsi="思源黑体 CN Normal" w:eastAsia="思源黑体 CN Normal" w:cs="思源黑体 CN Normal"/>
           <w:b/>
-          <w:color w:val="0071CE"/>
-          <w:kern w:val="2"/>
-          <w:sz w:val="20"/>
-          <w:szCs w:val="20"/>
-          <w:lang w:val="en-US" w:eastAsia="zh-CN" w:bidi="ar-SA"/>
+          <w:color w:val="000000"/>
+          <w:sz w:val="20"/>
+          <w:szCs w:val="20"/>
+          <w:lang w:eastAsia="zh-CN"/>
         </w:rPr>
       </w:pPr>
-      <w:r>
-        <w:rPr>
-          <w:rFonts w:hint="eastAsia" w:ascii="思源黑体 CN Normal" w:hAnsi="思源黑体 CN Normal" w:eastAsia="思源黑体 CN Normal" w:cs="思源黑体 CN Normal"/>
-          <w:b/>
-          <w:color w:val="000000"/>
-          <w:kern w:val="2"/>
-          <w:sz w:val="20"/>
-          <w:szCs w:val="20"/>
-          <w:lang w:val="en-US" w:eastAsia="zh-CN" w:bidi="ar-SA"/>
-        </w:rPr>
-        <w:t>（2）</w:t>
-      </w:r>
-      <w:r>
-        <w:rPr>
-          <w:rFonts w:hint="eastAsia" w:ascii="思源黑体 CN Normal" w:hAnsi="思源黑体 CN Normal" w:eastAsia="思源黑体 CN Normal" w:cs="思源黑体 CN Normal"/>
-          <w:b/>
-          <w:color w:val="000000"/>
-          <w:sz w:val="20"/>
-          <w:szCs w:val="20"/>
-        </w:rPr>
-        <w:t>技术方案</w:t>
-      </w:r>
-      <w:r>
-        <w:rPr>
-          <w:rFonts w:hint="eastAsia" w:ascii="思源黑体 CN Normal" w:hAnsi="思源黑体 CN Normal" w:eastAsia="思源黑体 CN Normal" w:cs="思源黑体 CN Normal"/>
-          <w:b w:val="0"/>
-          <w:bCs/>
-          <w:color w:val="FF0000"/>
-          <w:kern w:val="2"/>
-          <w:sz w:val="20"/>
-          <w:szCs w:val="20"/>
-          <w:lang w:val="en-US" w:eastAsia="zh-CN" w:bidi="ar-SA"/>
-        </w:rPr>
-        <w:t>【</w:t>
-      </w:r>
-      <w:r>
-        <w:rPr>
-          <w:rFonts w:hint="eastAsia" w:ascii="思源黑体 CN Normal" w:hAnsi="思源黑体 CN Normal" w:eastAsia="思源黑体 CN Normal" w:cs="思源黑体 CN Normal"/>
-          <w:b w:val="0"/>
-          <w:bCs/>
-          <w:color w:val="0071CE"/>
-          <w:kern w:val="2"/>
-          <w:sz w:val="20"/>
-          <w:szCs w:val="20"/>
-          <w:lang w:val="en-US" w:eastAsia="zh-CN" w:bidi="ar-SA"/>
-        </w:rPr>
-        <w:t>结合各种附图（流程图、原理框图、电路图、时序图、结构图等）清楚完整地描述专利技术方案，如该技术方案涉及多种不同的具体解决方案，此项需对其进行适当的上位总结描述，尽可能将各种能想到的解决方案均进行描述，可只描述方案间的区别部分】</w:t>
-      </w:r>
     </w:p>
     <w:p>
       <w:pPr>
@@ -651,31 +445,37 @@
           <w:ilvl w:val="0"/>
           <w:numId w:val="0"/>
         </w:numPr>
-        <w:ind w:left="0" w:leftChars="0" w:firstLine="400" w:firstLineChars="200"/>
+        <w:ind w:left="0" w:leftChars="0"/>
         <w:jc w:val="both"/>
         <w:rPr>
           <w:rFonts w:hint="eastAsia" w:ascii="思源黑体 CN Normal" w:hAnsi="思源黑体 CN Normal" w:eastAsia="思源黑体 CN Normal" w:cs="思源黑体 CN Normal"/>
-          <w:b w:val="0"/>
-          <w:bCs/>
-          <w:color w:val="0071CE"/>
-          <w:kern w:val="2"/>
-          <w:sz w:val="20"/>
-          <w:szCs w:val="20"/>
-          <w:lang w:val="en-US" w:eastAsia="zh-CN" w:bidi="ar-SA"/>
+          <w:b/>
+          <w:color w:val="000000"/>
+          <w:sz w:val="20"/>
+          <w:szCs w:val="20"/>
         </w:rPr>
       </w:pPr>
       <w:r>
         <w:rPr>
           <w:rFonts w:hint="eastAsia" w:ascii="思源黑体 CN Normal" w:hAnsi="思源黑体 CN Normal" w:eastAsia="思源黑体 CN Normal" w:cs="思源黑体 CN Normal"/>
-          <w:b w:val="0"/>
-          <w:bCs/>
-          <w:color w:val="0071CE"/>
+          <w:b/>
+          <w:color w:val="000000"/>
           <w:kern w:val="2"/>
           <w:sz w:val="20"/>
           <w:szCs w:val="20"/>
           <w:lang w:val="en-US" w:eastAsia="zh-CN" w:bidi="ar-SA"/>
         </w:rPr>
-        <w:t>附图原则上要求白底黑色线条，为了说明清楚技术方案，发明人可根据需要在图纸上进行标注，须同时提供一份无标注版本的图或者提供图纸原文件，便于在撰写过程中根据专利法要求对图进行修改。图纸原文件格式要求如下：</w:t>
+        <w:t>（2）</w:t>
+      </w:r>
+      <w:r>
+        <w:rPr>
+          <w:rFonts w:hint="eastAsia" w:ascii="思源黑体 CN Normal" w:hAnsi="思源黑体 CN Normal" w:eastAsia="思源黑体 CN Normal" w:cs="思源黑体 CN Normal"/>
+          <w:b/>
+          <w:color w:val="000000"/>
+          <w:sz w:val="20"/>
+          <w:szCs w:val="20"/>
+        </w:rPr>
+        <w:t>技术方案</w:t>
       </w:r>
     </w:p>
     <w:p>
@@ -689,43 +489,26 @@
         <w:jc w:val="both"/>
         <w:rPr>
           <w:rFonts w:hint="eastAsia" w:ascii="思源黑体 CN Normal" w:hAnsi="思源黑体 CN Normal" w:eastAsia="思源黑体 CN Normal" w:cs="思源黑体 CN Normal"/>
-          <w:b w:val="0"/>
-          <w:bCs/>
-          <w:color w:val="0071CE"/>
-          <w:kern w:val="2"/>
-          <w:sz w:val="20"/>
-          <w:szCs w:val="20"/>
-          <w:lang w:val="en-US" w:eastAsia="zh-CN" w:bidi="ar-SA"/>
+          <w:b/>
+          <w:color w:val="000000"/>
+          <w:sz w:val="20"/>
+          <w:szCs w:val="20"/>
+          <w:lang w:val="en-US" w:eastAsia="zh-CN"/>
         </w:rPr>
       </w:pPr>
-      <w:r>
-        <w:rPr>
-          <w:rFonts w:hint="eastAsia" w:ascii="思源黑体 CN Normal" w:hAnsi="思源黑体 CN Normal" w:eastAsia="思源黑体 CN Normal" w:cs="思源黑体 CN Normal"/>
-          <w:b w:val="0"/>
-          <w:bCs/>
-          <w:color w:val="0071CE"/>
-          <w:kern w:val="2"/>
-          <w:sz w:val="20"/>
-          <w:szCs w:val="20"/>
-          <w:lang w:val="en-US" w:eastAsia="zh-CN" w:bidi="ar-SA"/>
-        </w:rPr>
-        <w:t>三维图纸：UG格式图纸10.0以下，或三维通用STEP、X_T(parasolid)、IGS格式均可。</w:t>
-      </w:r>
     </w:p>
     <w:p>
       <w:pPr>
-        <w:widowControl w:val="0"/>
+        <w:pStyle w:val="3"/>
         <w:numPr>
           <w:ilvl w:val="0"/>
           <w:numId w:val="0"/>
         </w:numPr>
-        <w:ind w:left="0" w:leftChars="0"/>
-        <w:jc w:val="both"/>
         <w:rPr>
           <w:rFonts w:hint="eastAsia" w:ascii="思源黑体 CN Normal" w:hAnsi="思源黑体 CN Normal" w:eastAsia="思源黑体 CN Normal" w:cs="思源黑体 CN Normal"/>
           <w:b w:val="0"/>
           <w:bCs/>
-          <w:color w:val="0071CE"/>
+          <w:color w:val="FF0000"/>
           <w:kern w:val="2"/>
           <w:sz w:val="20"/>
           <w:szCs w:val="20"/>
@@ -735,15 +518,14 @@
       <w:r>
         <w:rPr>
           <w:rFonts w:hint="eastAsia" w:ascii="思源黑体 CN Normal" w:hAnsi="思源黑体 CN Normal" w:eastAsia="思源黑体 CN Normal" w:cs="思源黑体 CN Normal"/>
-          <w:b w:val="0"/>
-          <w:bCs/>
-          <w:color w:val="0071CE"/>
+          <w:b/>
+          <w:color w:val="000000"/>
           <w:kern w:val="2"/>
           <w:sz w:val="20"/>
           <w:szCs w:val="20"/>
           <w:lang w:val="en-US" w:eastAsia="zh-CN" w:bidi="ar-SA"/>
         </w:rPr>
-        <w:t>二维图纸：CAD格式cad2021以下。</w:t>
+        <w:t>（3）有益效果</w:t>
       </w:r>
     </w:p>
     <w:p>
@@ -764,154 +546,48 @@
           <w:lang w:val="en-US" w:eastAsia="zh-CN" w:bidi="ar-SA"/>
         </w:rPr>
       </w:pPr>
+    </w:p>
+    <w:p>
+      <w:pPr>
+        <w:pStyle w:val="16"/>
+        <w:numPr>
+          <w:ilvl w:val="0"/>
+          <w:numId w:val="3"/>
+        </w:numPr>
+        <w:spacing w:line="360" w:lineRule="auto"/>
+        <w:rPr>
+          <w:rFonts w:hint="eastAsia" w:ascii="思源黑体 CN Normal" w:hAnsi="思源黑体 CN Normal" w:eastAsia="思源黑体 CN Normal" w:cs="思源黑体 CN Normal"/>
+          <w:b/>
+          <w:color w:val="000000"/>
+          <w:sz w:val="20"/>
+          <w:szCs w:val="20"/>
+        </w:rPr>
+      </w:pPr>
       <w:r>
         <w:rPr>
           <w:rFonts w:hint="eastAsia" w:ascii="思源黑体 CN Normal" w:hAnsi="思源黑体 CN Normal" w:eastAsia="思源黑体 CN Normal" w:cs="思源黑体 CN Normal"/>
           <w:b/>
           <w:color w:val="000000"/>
-          <w:kern w:val="2"/>
-          <w:sz w:val="20"/>
-          <w:szCs w:val="20"/>
-          <w:lang w:val="en-US" w:eastAsia="zh-CN" w:bidi="ar-SA"/>
-        </w:rPr>
-        <w:t>（3）有益效果</w:t>
-      </w:r>
-      <w:r>
-        <w:rPr>
-          <w:rFonts w:hint="eastAsia" w:ascii="思源黑体 CN Normal" w:hAnsi="思源黑体 CN Normal" w:eastAsia="思源黑体 CN Normal" w:cs="思源黑体 CN Normal"/>
-          <w:b w:val="0"/>
-          <w:bCs/>
-          <w:color w:val="0071CE"/>
-          <w:kern w:val="2"/>
-          <w:sz w:val="20"/>
-          <w:szCs w:val="20"/>
-          <w:lang w:val="en-US" w:eastAsia="zh-CN" w:bidi="ar-SA"/>
-        </w:rPr>
-        <w:t>【描述通过解决前述的技术问题，而产生的有益技术效果，如技术指标的提升、效率的提升、成本降低等，尽可能多加描述。】</w:t>
+          <w:sz w:val="20"/>
+          <w:szCs w:val="20"/>
+        </w:rPr>
+        <w:t>具体实施方式</w:t>
       </w:r>
     </w:p>
     <w:p>
       <w:pPr>
-        <w:pStyle w:val="3"/>
+        <w:pStyle w:val="16"/>
         <w:numPr>
-          <w:ilvl w:val="0"/>
           <w:numId w:val="0"/>
         </w:numPr>
-        <w:rPr>
-          <w:rFonts w:hint="eastAsia" w:ascii="思源黑体 CN Normal" w:hAnsi="思源黑体 CN Normal" w:eastAsia="思源黑体 CN Normal" w:cs="思源黑体 CN Normal"/>
-          <w:b w:val="0"/>
-          <w:bCs/>
-          <w:color w:val="FF0000"/>
-          <w:kern w:val="2"/>
-          <w:sz w:val="20"/>
-          <w:szCs w:val="20"/>
-          <w:lang w:val="en-US" w:eastAsia="zh-CN" w:bidi="ar-SA"/>
-        </w:rPr>
-      </w:pPr>
-    </w:p>
-    <w:p>
-      <w:pPr>
-        <w:pStyle w:val="3"/>
-        <w:numPr>
-          <w:ilvl w:val="0"/>
-          <w:numId w:val="0"/>
-        </w:numPr>
-        <w:ind w:left="0" w:leftChars="0" w:firstLine="0" w:firstLineChars="0"/>
-        <w:rPr>
-          <w:rFonts w:hint="eastAsia" w:ascii="思源黑体 CN Normal" w:hAnsi="思源黑体 CN Normal" w:eastAsia="思源黑体 CN Normal" w:cs="思源黑体 CN Normal"/>
-          <w:b/>
-          <w:color w:val="0071CE"/>
+        <w:spacing w:line="360" w:lineRule="auto"/>
+        <w:rPr>
+          <w:rFonts w:hint="eastAsia" w:ascii="思源黑体 CN Normal" w:hAnsi="思源黑体 CN Normal" w:eastAsia="思源黑体 CN Normal" w:cs="思源黑体 CN Normal"/>
+          <w:b/>
+          <w:color w:val="000000"/>
           <w:sz w:val="20"/>
           <w:szCs w:val="20"/>
           <w:highlight w:val="none"/>
-          <w:lang w:eastAsia="zh-CN"/>
-        </w:rPr>
-      </w:pPr>
-      <w:r>
-        <w:rPr>
-          <w:rFonts w:hint="eastAsia" w:ascii="思源黑体 CN Normal" w:hAnsi="思源黑体 CN Normal" w:eastAsia="思源黑体 CN Normal" w:cs="思源黑体 CN Normal"/>
-          <w:b/>
-          <w:color w:val="000000"/>
-          <w:kern w:val="2"/>
-          <w:sz w:val="20"/>
-          <w:szCs w:val="20"/>
-          <w:lang w:val="en-US" w:eastAsia="zh-CN" w:bidi="ar-SA"/>
-        </w:rPr>
-        <w:t>5、</w:t>
-      </w:r>
-      <w:r>
-        <w:rPr>
-          <w:rFonts w:hint="eastAsia" w:ascii="思源黑体 CN Normal" w:hAnsi="思源黑体 CN Normal" w:eastAsia="思源黑体 CN Normal" w:cs="思源黑体 CN Normal"/>
-          <w:b/>
-          <w:color w:val="000000"/>
-          <w:sz w:val="20"/>
-          <w:szCs w:val="20"/>
-        </w:rPr>
-        <w:t>具体实施方式</w:t>
-      </w:r>
-      <w:r>
-        <w:rPr>
-          <w:rFonts w:hint="eastAsia" w:ascii="思源黑体 CN Normal" w:hAnsi="思源黑体 CN Normal" w:eastAsia="思源黑体 CN Normal" w:cs="思源黑体 CN Normal"/>
-          <w:b w:val="0"/>
-          <w:bCs/>
-          <w:color w:val="0071CE"/>
-          <w:kern w:val="2"/>
-          <w:sz w:val="20"/>
-          <w:szCs w:val="20"/>
-          <w:lang w:val="en-US" w:eastAsia="zh-CN" w:bidi="ar-SA"/>
-        </w:rPr>
-        <w:t>【通过不同的具体实验方法及其得到的实验数据证明本专利技术方案能够获得前述的有益效果，或者通过原理阐述前述技术方案能够解决所述技术问题并得到所述技术效果】</w:t>
-      </w:r>
-    </w:p>
-    <w:p>
-      <w:pPr>
-        <w:widowControl w:val="0"/>
-        <w:numPr>
-          <w:ilvl w:val="0"/>
-          <w:numId w:val="0"/>
-        </w:numPr>
-        <w:ind w:left="0" w:leftChars="0" w:firstLine="400" w:firstLineChars="200"/>
-        <w:jc w:val="both"/>
-        <w:rPr>
-          <w:rFonts w:hint="eastAsia" w:ascii="思源黑体 CN Normal" w:hAnsi="思源黑体 CN Normal" w:eastAsia="思源黑体 CN Normal" w:cs="思源黑体 CN Normal"/>
-          <w:b w:val="0"/>
-          <w:bCs/>
-          <w:color w:val="0071CE"/>
-          <w:kern w:val="2"/>
-          <w:sz w:val="20"/>
-          <w:szCs w:val="20"/>
-          <w:lang w:val="en-US" w:eastAsia="zh-CN" w:bidi="ar-SA"/>
-        </w:rPr>
-      </w:pPr>
-      <w:r>
-        <w:rPr>
-          <w:rFonts w:hint="eastAsia" w:ascii="思源黑体 CN Normal" w:hAnsi="思源黑体 CN Normal" w:eastAsia="思源黑体 CN Normal" w:cs="思源黑体 CN Normal"/>
-          <w:b w:val="0"/>
-          <w:bCs/>
-          <w:color w:val="0071CE"/>
-          <w:kern w:val="2"/>
-          <w:sz w:val="20"/>
-          <w:szCs w:val="20"/>
-          <w:lang w:val="en-US" w:eastAsia="zh-CN" w:bidi="ar-SA"/>
-        </w:rPr>
-        <w:t>结合各种附图（流程图、原理框图、电路图、时序图、结构图等）描述清楚具体实施方案（如组成结构、连接关系、位置关系、方法步骤、组份含量、算法等)，有多个实施方案时分开描述，每个实施方案描述清楚后要详细分析下具体的工作原理，通过工作原理的描述解释清楚技术方案是如何解决技术问题的（技术问题的解决最好从工作原理上描述清楚是多个结构/部件相互作用或者多个步骤相互结合才能解决的，有利于专利授权。）从而引出相应的技术效果。如有相关的实验数据或者仿真图能证明本技术方案的技术效果，可在此点附上并进行解释说明。</w:t>
-      </w:r>
-    </w:p>
-    <w:p>
-      <w:pPr>
-        <w:pStyle w:val="3"/>
-        <w:numPr>
-          <w:ilvl w:val="0"/>
-          <w:numId w:val="0"/>
-        </w:numPr>
-        <w:ind w:leftChars="0"/>
-        <w:rPr>
-          <w:rFonts w:hint="eastAsia" w:ascii="思源黑体 CN Normal" w:hAnsi="思源黑体 CN Normal" w:eastAsia="思源黑体 CN Normal" w:cs="思源黑体 CN Normal"/>
-          <w:b/>
-          <w:color w:val="0071CE"/>
-          <w:sz w:val="20"/>
-          <w:szCs w:val="20"/>
-          <w:highlight w:val="yellow"/>
           <w:lang w:val="en-US" w:eastAsia="zh-CN"/>
         </w:rPr>
       </w:pPr>
@@ -919,16 +595,37 @@
     <w:p>
       <w:pPr>
         <w:pStyle w:val="16"/>
+        <w:numPr>
+          <w:numId w:val="0"/>
+        </w:numPr>
         <w:spacing w:line="360" w:lineRule="auto"/>
         <w:rPr>
           <w:rFonts w:hint="eastAsia" w:ascii="思源黑体 CN Normal" w:hAnsi="思源黑体 CN Normal" w:eastAsia="思源黑体 CN Normal" w:cs="思源黑体 CN Normal"/>
-          <w:b w:val="0"/>
-          <w:bCs/>
-          <w:color w:val="0071CE"/>
+          <w:b/>
+          <w:color w:val="000000"/>
+          <w:sz w:val="20"/>
+          <w:szCs w:val="20"/>
+          <w:highlight w:val="none"/>
+          <w:lang w:val="en-US" w:eastAsia="zh-CN"/>
+        </w:rPr>
+      </w:pPr>
+    </w:p>
+    <w:p>
+      <w:pPr>
+        <w:pStyle w:val="16"/>
+        <w:numPr>
+          <w:ilvl w:val="0"/>
+          <w:numId w:val="3"/>
+        </w:numPr>
+        <w:spacing w:line="360" w:lineRule="auto"/>
+        <w:ind w:left="0" w:leftChars="0" w:firstLine="0" w:firstLineChars="0"/>
+        <w:rPr>
+          <w:rFonts w:hint="eastAsia" w:ascii="思源黑体 CN Normal" w:hAnsi="思源黑体 CN Normal" w:eastAsia="思源黑体 CN Normal" w:cs="思源黑体 CN Normal"/>
+          <w:b/>
+          <w:color w:val="000000"/>
           <w:kern w:val="2"/>
           <w:sz w:val="20"/>
           <w:szCs w:val="20"/>
-          <w:lang w:val="en-US" w:eastAsia="zh-CN" w:bidi="ar-SA"/>
         </w:rPr>
       </w:pPr>
       <w:r>
@@ -936,53 +633,28 @@
           <w:rFonts w:hint="eastAsia" w:ascii="思源黑体 CN Normal" w:hAnsi="思源黑体 CN Normal" w:eastAsia="思源黑体 CN Normal" w:cs="思源黑体 CN Normal"/>
           <w:b/>
           <w:color w:val="000000"/>
-          <w:sz w:val="20"/>
-          <w:szCs w:val="20"/>
-          <w:highlight w:val="none"/>
-          <w:lang w:val="en-US" w:eastAsia="zh-CN"/>
-        </w:rPr>
-        <w:t>6、</w:t>
-      </w:r>
-      <w:r>
-        <w:rPr>
-          <w:rFonts w:hint="eastAsia" w:ascii="思源黑体 CN Normal" w:hAnsi="思源黑体 CN Normal" w:eastAsia="思源黑体 CN Normal" w:cs="思源黑体 CN Normal"/>
-          <w:b/>
-          <w:color w:val="000000"/>
           <w:kern w:val="2"/>
           <w:sz w:val="20"/>
           <w:szCs w:val="20"/>
         </w:rPr>
         <w:t>关键点和欲保护点</w:t>
-      </w:r>
-      <w:r>
-        <w:rPr>
-          <w:rFonts w:hint="eastAsia" w:ascii="思源黑体 CN Normal" w:hAnsi="思源黑体 CN Normal" w:eastAsia="思源黑体 CN Normal" w:cs="思源黑体 CN Normal"/>
-          <w:b w:val="0"/>
-          <w:bCs/>
-          <w:color w:val="0071CE"/>
-          <w:kern w:val="2"/>
-          <w:sz w:val="20"/>
-          <w:szCs w:val="20"/>
-          <w:lang w:val="en-US" w:eastAsia="zh-CN" w:bidi="ar-SA"/>
-        </w:rPr>
-        <w:t>【提炼技术方案的关键创新点（和现有技术的不同点），列出1、2、3...，为撰写专利权利要求书的基础】</w:t>
       </w:r>
     </w:p>
     <w:p>
       <w:pPr>
-        <w:pStyle w:val="3"/>
+        <w:pStyle w:val="16"/>
         <w:numPr>
-          <w:ilvl w:val="0"/>
           <w:numId w:val="0"/>
         </w:numPr>
+        <w:spacing w:line="360" w:lineRule="auto"/>
         <w:ind w:leftChars="0"/>
         <w:rPr>
           <w:rFonts w:hint="eastAsia" w:ascii="思源黑体 CN Normal" w:hAnsi="思源黑体 CN Normal" w:eastAsia="思源黑体 CN Normal" w:cs="思源黑体 CN Normal"/>
           <w:b/>
           <w:color w:val="000000"/>
-          <w:sz w:val="20"/>
-          <w:szCs w:val="20"/>
-          <w:highlight w:val="none"/>
+          <w:kern w:val="2"/>
+          <w:sz w:val="20"/>
+          <w:szCs w:val="20"/>
           <w:lang w:val="en-US" w:eastAsia="zh-CN"/>
         </w:rPr>
       </w:pPr>
@@ -998,61 +670,13 @@
         <w:rPr>
           <w:rFonts w:hint="eastAsia" w:ascii="思源黑体 CN Normal" w:hAnsi="思源黑体 CN Normal" w:eastAsia="思源黑体 CN Normal" w:cs="思源黑体 CN Normal"/>
           <w:b/>
-          <w:color w:val="0071CE"/>
-          <w:kern w:val="2"/>
-          <w:sz w:val="20"/>
-          <w:szCs w:val="20"/>
-          <w:lang w:val="en-US" w:eastAsia="zh-CN" w:bidi="ar-SA"/>
+          <w:color w:val="000000"/>
+          <w:sz w:val="20"/>
+          <w:szCs w:val="20"/>
+          <w:highlight w:val="none"/>
+          <w:lang w:val="en-US" w:eastAsia="zh-CN"/>
         </w:rPr>
       </w:pPr>
-      <w:r>
-        <w:rPr>
-          <w:rFonts w:hint="eastAsia" w:ascii="思源黑体 CN Normal" w:hAnsi="思源黑体 CN Normal" w:eastAsia="思源黑体 CN Normal" w:cs="思源黑体 CN Normal"/>
-          <w:b/>
-          <w:bCs/>
-          <w:color w:val="000000"/>
-          <w:kern w:val="2"/>
-          <w:sz w:val="20"/>
-          <w:szCs w:val="20"/>
-          <w:lang w:val="en-US" w:eastAsia="zh-CN" w:bidi="ar-SA"/>
-        </w:rPr>
-        <w:t>7、</w:t>
-      </w:r>
-      <w:r>
-        <w:rPr>
-          <w:rFonts w:hint="eastAsia" w:ascii="思源黑体 CN Normal" w:hAnsi="思源黑体 CN Normal" w:eastAsia="思源黑体 CN Normal" w:cs="思源黑体 CN Normal"/>
-          <w:b/>
-          <w:color w:val="000000"/>
-          <w:sz w:val="20"/>
-          <w:szCs w:val="20"/>
-        </w:rPr>
-        <w:t>其他有助于理解本技术的资料</w:t>
-      </w:r>
-      <w:r>
-        <w:rPr>
-          <w:rFonts w:hint="eastAsia" w:ascii="思源黑体 CN Normal" w:hAnsi="思源黑体 CN Normal" w:eastAsia="思源黑体 CN Normal" w:cs="思源黑体 CN Normal"/>
-          <w:b w:val="0"/>
-          <w:bCs/>
-          <w:color w:val="0071CE"/>
-          <w:sz w:val="20"/>
-          <w:szCs w:val="20"/>
-          <w:lang w:eastAsia="zh-CN"/>
-        </w:rPr>
-        <w:t>【</w:t>
-      </w:r>
-      <w:r>
-        <w:rPr>
-          <w:rFonts w:hint="eastAsia" w:ascii="思源黑体 CN Normal" w:hAnsi="思源黑体 CN Normal" w:eastAsia="思源黑体 CN Normal" w:cs="思源黑体 CN Normal"/>
-          <w:b w:val="0"/>
-          <w:bCs/>
-          <w:color w:val="0071CE"/>
-          <w:kern w:val="2"/>
-          <w:sz w:val="20"/>
-          <w:szCs w:val="20"/>
-          <w:lang w:val="en-US" w:eastAsia="zh-CN" w:bidi="ar-SA"/>
-        </w:rPr>
-        <w:t>专利技术方案研究过程中参考的主要文献，或者发明人获知的与本专利方案最相近的文献】</w:t>
-      </w:r>
     </w:p>
     <w:p>
       <w:pPr>
@@ -1065,24 +689,6 @@
         <w:rPr>
           <w:rFonts w:hint="eastAsia" w:ascii="思源黑体 CN Normal" w:hAnsi="思源黑体 CN Normal" w:eastAsia="思源黑体 CN Normal" w:cs="思源黑体 CN Normal"/>
           <w:b/>
-          <w:color w:val="0071CE"/>
-          <w:kern w:val="2"/>
-          <w:sz w:val="20"/>
-          <w:szCs w:val="20"/>
-          <w:lang w:val="en-US" w:eastAsia="zh-CN" w:bidi="ar-SA"/>
-        </w:rPr>
-      </w:pPr>
-    </w:p>
-    <w:p>
-      <w:pPr>
-        <w:tabs>
-          <w:tab w:val="left" w:pos="1016"/>
-        </w:tabs>
-        <w:spacing w:line="480" w:lineRule="auto"/>
-        <w:jc w:val="both"/>
-        <w:rPr>
-          <w:rFonts w:hint="eastAsia" w:ascii="思源黑体 CN Normal" w:hAnsi="思源黑体 CN Normal" w:eastAsia="思源黑体 CN Normal" w:cs="思源黑体 CN Normal"/>
-          <w:b/>
           <w:bCs/>
           <w:color w:val="0071CE"/>
           <w:kern w:val="0"/>
@@ -1097,14 +703,23 @@
           <w:rFonts w:hint="eastAsia" w:ascii="思源黑体 CN Normal" w:hAnsi="思源黑体 CN Normal" w:eastAsia="思源黑体 CN Normal" w:cs="思源黑体 CN Normal"/>
           <w:b/>
           <w:bCs/>
-          <w:color w:val="0071CE"/>
-          <w:sz w:val="20"/>
-          <w:szCs w:val="20"/>
-          <w:highlight w:val="none"/>
-          <w:u w:val="none"/>
-          <w:lang w:val="en-US" w:eastAsia="zh-CN"/>
-        </w:rPr>
-        <w:t>说明：撰写专利申请交底书时请将蓝色文字删除。</w:t>
+          <w:color w:val="000000"/>
+          <w:kern w:val="2"/>
+          <w:sz w:val="20"/>
+          <w:szCs w:val="20"/>
+          <w:lang w:val="en-US" w:eastAsia="zh-CN" w:bidi="ar-SA"/>
+        </w:rPr>
+        <w:t>7、</w:t>
+      </w:r>
+      <w:r>
+        <w:rPr>
+          <w:rFonts w:hint="eastAsia" w:ascii="思源黑体 CN Normal" w:hAnsi="思源黑体 CN Normal" w:eastAsia="思源黑体 CN Normal" w:cs="思源黑体 CN Normal"/>
+          <w:b/>
+          <w:color w:val="000000"/>
+          <w:sz w:val="20"/>
+          <w:szCs w:val="20"/>
+        </w:rPr>
+        <w:t>其他有助于理解本技术的资料</w:t>
       </w:r>
     </w:p>
     <w:sectPr>
@@ -1465,7 +1080,7 @@
               <a:graphic xmlns:a="http://schemas.openxmlformats.org/drawingml/2006/main">
                 <a:graphicData uri="http://schemas.microsoft.com/office/word/2010/wordprocessingShape">
                   <wps:wsp>
-                    <wps:cNvSpPr/>
+                    <wps:cNvCnPr/>
                     <wps:spPr>
                       <a:xfrm>
                         <a:off x="0" y="0"/>
@@ -1492,7 +1107,7 @@
         </mc:Choice>
         <mc:Fallback>
           <w:pict>
-            <v:line id="直线 24" o:spid="_x0000_s1026" o:spt="20" style="position:absolute;left:0pt;margin-left:123.45pt;margin-top:21.1pt;height:0.05pt;width:291.85pt;z-index:251666432;mso-width-relative:page;mso-height-relative:page;" filled="f" stroked="t" coordsize="21600,21600" o:gfxdata="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">
+            <v:line id="直线 24" o:spid="_x0000_s1026" o:spt="20" style="position:absolute;left:0pt;margin-left:123.45pt;margin-top:21.1pt;height:0.05pt;width:291.85pt;z-index:251666432;mso-width-relative:page;mso-height-relative:page;" filled="f" stroked="t" coordsize="21600,21600" o:gfxdata="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">
               <v:fill on="f" focussize="0,0"/>
               <v:stroke color="#808080" joinstyle="round"/>
               <v:imagedata o:title=""/>
@@ -1774,7 +1389,7 @@
               <a:graphic xmlns:a="http://schemas.openxmlformats.org/drawingml/2006/main">
                 <a:graphicData uri="http://schemas.microsoft.com/office/word/2010/wordprocessingShape">
                   <wps:wsp>
-                    <wps:cNvSpPr/>
+                    <wps:cNvCnPr/>
                     <wps:spPr>
                       <a:xfrm>
                         <a:off x="0" y="0"/>
@@ -1801,7 +1416,7 @@
         </mc:Choice>
         <mc:Fallback>
           <w:pict>
-            <v:line id="直线 27" o:spid="_x0000_s1026" o:spt="20" style="position:absolute;left:0pt;margin-left:0.45pt;margin-top:0.75pt;height:0.05pt;width:510.25pt;z-index:251667456;mso-width-relative:page;mso-height-relative:page;" filled="f" stroked="t" coordsize="21600,21600" o:gfxdata="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">
+            <v:line id="直线 27" o:spid="_x0000_s1026" o:spt="20" style="position:absolute;left:0pt;margin-left:0.45pt;margin-top:0.75pt;height:0.05pt;width:510.25pt;z-index:251667456;mso-width-relative:page;mso-height-relative:page;" filled="f" stroked="t" coordsize="21600,21600" o:gfxdata="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">
               <v:fill on="f" focussize="0,0"/>
               <v:stroke color="#808080" joinstyle="round"/>
               <v:imagedata o:title=""/>
@@ -1994,7 +1609,7 @@
               <a:graphic xmlns:a="http://schemas.openxmlformats.org/drawingml/2006/main">
                 <a:graphicData uri="http://schemas.microsoft.com/office/word/2010/wordprocessingShape">
                   <wps:wsp>
-                    <wps:cNvSpPr/>
+                    <wps:cNvCnPr/>
                     <wps:spPr>
                       <a:xfrm>
                         <a:off x="0" y="0"/>
@@ -2021,7 +1636,7 @@
         </mc:Choice>
         <mc:Fallback>
           <w:pict>
-            <v:line id="直线 29" o:spid="_x0000_s1026" o:spt="20" style="position:absolute;left:0pt;margin-left:0.45pt;margin-top:0.75pt;height:0.05pt;width:493.55pt;z-index:251664384;mso-width-relative:page;mso-height-relative:page;" filled="f" stroked="t" coordsize="21600,21600" o:gfxdata="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">
+            <v:line id="直线 29" o:spid="_x0000_s1026" o:spt="20" style="position:absolute;left:0pt;margin-left:0.45pt;margin-top:0.75pt;height:0.05pt;width:493.55pt;z-index:251664384;mso-width-relative:page;mso-height-relative:page;" filled="f" stroked="t" coordsize="21600,21600" o:gfxdata="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">
               <v:fill on="f" focussize="0,0"/>
               <v:stroke color="#808080" joinstyle="round"/>
               <v:imagedata o:title=""/>
@@ -2355,7 +1970,7 @@
               <a:graphic xmlns:a="http://schemas.openxmlformats.org/drawingml/2006/main">
                 <a:graphicData uri="http://schemas.microsoft.com/office/word/2010/wordprocessingShape">
                   <wps:wsp>
-                    <wps:cNvSpPr/>
+                    <wps:cNvCnPr/>
                     <wps:spPr>
                       <a:xfrm>
                         <a:off x="0" y="0"/>
@@ -2382,7 +1997,7 @@
         </mc:Choice>
         <mc:Fallback>
           <w:pict>
-            <v:line id="直线 32" o:spid="_x0000_s1026" o:spt="20" style="position:absolute;left:0pt;margin-left:0.45pt;margin-top:0.75pt;height:0.05pt;width:493.55pt;z-index:251661312;mso-width-relative:page;mso-height-relative:page;" filled="f" stroked="t" coordsize="21600,21600" o:gfxdata="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">
+            <v:line id="直线 32" o:spid="_x0000_s1026" o:spt="20" style="position:absolute;left:0pt;margin-left:0.45pt;margin-top:0.75pt;height:0.05pt;width:493.55pt;z-index:251661312;mso-width-relative:page;mso-height-relative:page;" filled="f" stroked="t" coordsize="21600,21600" o:gfxdata="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">
               <v:fill on="f" focussize="0,0"/>
               <v:stroke color="#808080" joinstyle="round"/>
               <v:imagedata o:title=""/>
@@ -2459,6 +2074,56 @@
     </w:pPr>
   </w:p>
 </w:hdr>
+</file>
+
+<file path=word/numbering.xml><?xml version="1.0" encoding="utf-8"?>
+<w:numbering xmlns:wpc="http://schemas.microsoft.com/office/word/2010/wordprocessingCanvas" xmlns:mc="http://schemas.openxmlformats.org/markup-compatibility/2006" xmlns:o="urn:schemas-microsoft-com:office:office" xmlns:r="http://schemas.openxmlformats.org/officeDocument/2006/relationships" xmlns:m="http://schemas.openxmlformats.org/officeDocument/2006/math" xmlns:v="urn:schemas-microsoft-com:vml" xmlns:wp14="http://schemas.microsoft.com/office/word/2010/wordprocessingDrawing" xmlns:wp="http://schemas.openxmlformats.org/drawingml/2006/wordprocessingDrawing" xmlns:w10="urn:schemas-microsoft-com:office:word" xmlns:w="http://schemas.openxmlformats.org/wordprocessingml/2006/main" xmlns:w14="http://schemas.microsoft.com/office/word/2010/wordml" xmlns:wpg="http://schemas.microsoft.com/office/word/2010/wordprocessingGroup" xmlns:wpi="http://schemas.microsoft.com/office/word/2010/wordprocessingInk" xmlns:wne="http://schemas.microsoft.com/office/word/2006/wordml" xmlns:wps="http://schemas.microsoft.com/office/word/2010/wordprocessingShape" xmlns:wpsCustomData="http://www.wps.cn/officeDocument/2013/wpsCustomData" mc:Ignorable="w14 wp14">
+  <w:abstractNum w:abstractNumId="0">
+    <w:nsid w:val="EDFCDFF6"/>
+    <w:multiLevelType w:val="singleLevel"/>
+    <w:tmpl w:val="EDFCDFF6"/>
+    <w:lvl w:ilvl="0" w:tentative="0">
+      <w:start w:val="5"/>
+      <w:numFmt w:val="decimal"/>
+      <w:suff w:val="nothing"/>
+      <w:lvlText w:val="%1、"/>
+      <w:lvlJc w:val="left"/>
+    </w:lvl>
+  </w:abstractNum>
+  <w:abstractNum w:abstractNumId="1">
+    <w:nsid w:val="589C2436"/>
+    <w:multiLevelType w:val="singleLevel"/>
+    <w:tmpl w:val="589C2436"/>
+    <w:lvl w:ilvl="0" w:tentative="0">
+      <w:start w:val="1"/>
+      <w:numFmt w:val="decimal"/>
+      <w:suff w:val="nothing"/>
+      <w:lvlText w:val="%1、"/>
+      <w:lvlJc w:val="left"/>
+    </w:lvl>
+  </w:abstractNum>
+  <w:abstractNum w:abstractNumId="2">
+    <w:nsid w:val="793EDFB1"/>
+    <w:multiLevelType w:val="singleLevel"/>
+    <w:tmpl w:val="793EDFB1"/>
+    <w:lvl w:ilvl="0" w:tentative="0">
+      <w:start w:val="1"/>
+      <w:numFmt w:val="decimal"/>
+      <w:suff w:val="nothing"/>
+      <w:lvlText w:val="%1、"/>
+      <w:lvlJc w:val="left"/>
+    </w:lvl>
+  </w:abstractNum>
+  <w:num w:numId="1">
+    <w:abstractNumId w:val="1"/>
+  </w:num>
+  <w:num w:numId="2">
+    <w:abstractNumId w:val="2"/>
+  </w:num>
+  <w:num w:numId="3">
+    <w:abstractNumId w:val="0"/>
+  </w:num>
+</w:numbering>
 </file>
 
 <file path=word/styles.xml><?xml version="1.0" encoding="utf-8"?>
@@ -2502,9 +2167,9 @@
     <w:lsdException w:unhideWhenUsed="0" w:uiPriority="0" w:semiHidden="0" w:name="toc 9"/>
     <w:lsdException w:unhideWhenUsed="0" w:uiPriority="0" w:semiHidden="0" w:name="Normal Indent"/>
     <w:lsdException w:unhideWhenUsed="0" w:uiPriority="0" w:semiHidden="0" w:name="footnote text"/>
-    <w:lsdException w:unhideWhenUsed="0" w:uiPriority="0" w:semiHidden="0" w:name="annotation text"/>
-    <w:lsdException w:unhideWhenUsed="0" w:uiPriority="0" w:semiHidden="0" w:name="header"/>
-    <w:lsdException w:unhideWhenUsed="0" w:uiPriority="0" w:semiHidden="0" w:name="footer"/>
+    <w:lsdException w:qFormat="1" w:unhideWhenUsed="0" w:uiPriority="0" w:semiHidden="0" w:name="annotation text"/>
+    <w:lsdException w:qFormat="1" w:unhideWhenUsed="0" w:uiPriority="0" w:semiHidden="0" w:name="header"/>
+    <w:lsdException w:qFormat="1" w:unhideWhenUsed="0" w:uiPriority="0" w:semiHidden="0" w:name="footer"/>
     <w:lsdException w:unhideWhenUsed="0" w:uiPriority="0" w:semiHidden="0" w:name="index heading"/>
     <w:lsdException w:qFormat="1" w:uiPriority="0" w:name="caption"/>
     <w:lsdException w:unhideWhenUsed="0" w:uiPriority="0" w:semiHidden="0" w:name="table of figures"/>
@@ -2537,7 +2202,7 @@
     <w:lsdException w:qFormat="1" w:unhideWhenUsed="0" w:uiPriority="0" w:semiHidden="0" w:name="Title"/>
     <w:lsdException w:unhideWhenUsed="0" w:uiPriority="0" w:semiHidden="0" w:name="Closing"/>
     <w:lsdException w:unhideWhenUsed="0" w:uiPriority="0" w:semiHidden="0" w:name="Signature"/>
-    <w:lsdException w:unhideWhenUsed="0" w:uiPriority="0" w:name="Default Paragraph Font"/>
+    <w:lsdException w:qFormat="1" w:unhideWhenUsed="0" w:uiPriority="0" w:name="Default Paragraph Font"/>
     <w:lsdException w:unhideWhenUsed="0" w:uiPriority="0" w:semiHidden="0" w:name="Body Text"/>
     <w:lsdException w:unhideWhenUsed="0" w:uiPriority="0" w:semiHidden="0" w:name="Body Text Indent"/>
     <w:lsdException w:unhideWhenUsed="0" w:uiPriority="0" w:semiHidden="0" w:name="List Continue"/>
@@ -2575,7 +2240,7 @@
     <w:lsdException w:unhideWhenUsed="0" w:uiPriority="0" w:semiHidden="0" w:name="HTML Sample"/>
     <w:lsdException w:unhideWhenUsed="0" w:uiPriority="0" w:semiHidden="0" w:name="HTML Typewriter"/>
     <w:lsdException w:unhideWhenUsed="0" w:uiPriority="0" w:semiHidden="0" w:name="HTML Variable"/>
-    <w:lsdException w:unhideWhenUsed="0" w:uiPriority="0" w:name="Normal Table"/>
+    <w:lsdException w:qFormat="1" w:unhideWhenUsed="0" w:uiPriority="0" w:name="Normal Table"/>
     <w:lsdException w:unhideWhenUsed="0" w:uiPriority="0" w:semiHidden="0" w:name="annotation subject"/>
     <w:lsdException w:unhideWhenUsed="0" w:uiPriority="0" w:semiHidden="0" w:name="Table Simple 1"/>
     <w:lsdException w:unhideWhenUsed="0" w:uiPriority="0" w:semiHidden="0" w:name="Table Simple 2"/>
@@ -2730,6 +2395,7 @@
       <w:jc w:val="both"/>
     </w:pPr>
     <w:rPr>
+      <w:rFonts w:ascii="Times New Roman" w:hAnsi="Times New Roman" w:eastAsia="宋体" w:cs="Times New Roman"/>
       <w:kern w:val="2"/>
       <w:sz w:val="21"/>
       <w:szCs w:val="22"/>
@@ -2760,14 +2426,15 @@
   <w:style w:type="character" w:default="1" w:styleId="8">
     <w:name w:val="Default Paragraph Font"/>
     <w:semiHidden/>
+    <w:qFormat/>
     <w:uiPriority w:val="0"/>
   </w:style>
   <w:style w:type="table" w:default="1" w:styleId="6">
     <w:name w:val="Normal Table"/>
     <w:semiHidden/>
+    <w:qFormat/>
     <w:uiPriority w:val="0"/>
     <w:tblPr>
-      <w:tblStyle w:val="6"/>
       <w:tblCellMar>
         <w:top w:w="0" w:type="dxa"/>
         <w:left w:w="108" w:type="dxa"/>
@@ -2779,6 +2446,7 @@
   <w:style w:type="paragraph" w:styleId="3">
     <w:name w:val="annotation text"/>
     <w:basedOn w:val="1"/>
+    <w:qFormat/>
     <w:uiPriority w:val="0"/>
     <w:pPr>
       <w:jc w:val="left"/>
@@ -2787,6 +2455,7 @@
   <w:style w:type="paragraph" w:styleId="4">
     <w:name w:val="footer"/>
     <w:basedOn w:val="1"/>
+    <w:qFormat/>
     <w:uiPriority w:val="0"/>
     <w:pPr>
       <w:tabs>
@@ -2803,6 +2472,7 @@
   <w:style w:type="paragraph" w:styleId="5">
     <w:name w:val="header"/>
     <w:basedOn w:val="1"/>
+    <w:qFormat/>
     <w:uiPriority w:val="0"/>
     <w:pPr>
       <w:pBdr>
@@ -2835,7 +2505,6 @@
       <w:jc w:val="both"/>
     </w:pPr>
     <w:tblPr>
-      <w:tblStyle w:val="6"/>
       <w:tblBorders>
         <w:top w:val="single" w:color="auto" w:sz="4" w:space="0"/>
         <w:left w:val="single" w:color="auto" w:sz="4" w:space="0"/>
